--- a/00_先に読め_高専祭 会計システムの使い方.docx
+++ b/00_先に読め_高専祭 会計システムの使い方.docx
@@ -1037,6 +1037,58 @@
           <w:szCs w:val="28"/>
         </w:rPr>
         <w:t>・Python3.10.11をインストール。パスを通すところまでやる。</w:t>
+      </w:r>
+    </w:p>
+    <w:p>
+      <w:pPr>
+        <w:spacing w:line="340" w:lineRule="exact"/>
+        <w:ind w:left="280" w:hangingChars="100" w:hanging="280"/>
+        <w:rPr>
+          <w:sz w:val="28"/>
+          <w:szCs w:val="28"/>
+        </w:rPr>
+      </w:pPr>
+      <w:r>
+        <w:rPr>
+          <w:rFonts w:hint="eastAsia"/>
+          <w:sz w:val="28"/>
+          <w:szCs w:val="28"/>
+        </w:rPr>
+        <w:t>・gitをインストール。</w:t>
+      </w:r>
+    </w:p>
+    <w:p>
+      <w:pPr>
+        <w:spacing w:line="340" w:lineRule="exact"/>
+        <w:ind w:left="280" w:hangingChars="100" w:hanging="280"/>
+        <w:rPr>
+          <w:rFonts w:hint="eastAsia"/>
+          <w:sz w:val="28"/>
+          <w:szCs w:val="28"/>
+        </w:rPr>
+      </w:pPr>
+      <w:r>
+        <w:rPr>
+          <w:rFonts w:hint="eastAsia"/>
+          <w:sz w:val="28"/>
+          <w:szCs w:val="28"/>
+        </w:rPr>
+        <w:t xml:space="preserve">・「git clone </w:t>
+      </w:r>
+      <w:r>
+        <w:rPr>
+          <w:sz w:val="28"/>
+          <w:szCs w:val="28"/>
+        </w:rPr>
+        <w:t>https://github.com/ANCT-PCC/KOSEN-Fes-Cash-Register.git</w:t>
+      </w:r>
+      <w:r>
+        <w:rPr>
+          <w:rFonts w:hint="eastAsia"/>
+          <w:sz w:val="28"/>
+          <w:szCs w:val="28"/>
+        </w:rPr>
+        <w:t>」を実行</w:t>
       </w:r>
     </w:p>
     <w:p>
@@ -1244,7 +1296,6 @@
           <w:sz w:val="28"/>
           <w:szCs w:val="28"/>
         </w:rPr>
-        <w:lastRenderedPageBreak/>
         <w:t>・お客様画面</w:t>
       </w:r>
     </w:p>
@@ -1253,13 +1304,13 @@
         <w:spacing w:line="240" w:lineRule="auto"/>
         <w:ind w:left="280" w:hangingChars="100" w:hanging="280"/>
         <w:rPr>
-          <w:rFonts w:hint="eastAsia"/>
-          <w:sz w:val="28"/>
-          <w:szCs w:val="28"/>
-        </w:rPr>
-      </w:pPr>
-      <w:r>
-        <w:rPr>
+          <w:sz w:val="28"/>
+          <w:szCs w:val="28"/>
+        </w:rPr>
+      </w:pPr>
+      <w:r>
+        <w:rPr>
+          <w:noProof/>
           <w:sz w:val="28"/>
           <w:szCs w:val="28"/>
         </w:rPr>

--- a/00_先に読め_高専祭 会計システムの使い方.docx
+++ b/00_先に読め_高専祭 会計システムの使い方.docx
@@ -49,7 +49,7 @@
     <w:p>
       <w:pPr>
         <w:spacing w:after="0" w:line="340" w:lineRule="exact"/>
-        <w:ind w:left="280" w:hangingChars="100" w:hanging="280"/>
+        <w:ind w:left="286" w:hangingChars="100" w:hanging="286"/>
         <w:rPr>
           <w:sz w:val="28"/>
           <w:szCs w:val="28"/>
@@ -162,7 +162,7 @@
     <w:p>
       <w:pPr>
         <w:spacing w:line="340" w:lineRule="exact"/>
-        <w:ind w:left="280" w:hangingChars="100" w:hanging="280"/>
+        <w:ind w:left="286" w:hangingChars="100" w:hanging="286"/>
         <w:rPr>
           <w:sz w:val="28"/>
           <w:szCs w:val="28"/>
@@ -199,6 +199,9 @@
       </w:r>
       <w:r>
         <w:rPr>
+          <w:b/>
+          <w:bCs/>
+          <w:color w:val="FF0000"/>
           <w:sz w:val="28"/>
           <w:szCs w:val="28"/>
         </w:rPr>
@@ -207,29 +210,13 @@
       <w:r>
         <w:rPr>
           <w:rFonts w:hint="eastAsia"/>
-          <w:sz w:val="28"/>
-          <w:szCs w:val="28"/>
-        </w:rPr>
-        <w:t xml:space="preserve"> </w:t>
-      </w:r>
-      <w:r>
-        <w:rPr>
-          <w:rFonts w:hint="eastAsia"/>
-          <w:sz w:val="28"/>
-          <w:szCs w:val="28"/>
-        </w:rPr>
-        <w:t>※「1 金額を提示する」を</w:t>
-      </w:r>
-      <w:r>
-        <w:rPr>
-          <w:rFonts w:hint="eastAsia"/>
           <w:b/>
           <w:bCs/>
           <w:color w:val="FF0000"/>
           <w:sz w:val="28"/>
           <w:szCs w:val="28"/>
         </w:rPr>
-        <w:t>続けて押す</w:t>
+        <w:t xml:space="preserve">　</w:t>
       </w:r>
       <w:r>
         <w:rPr>
@@ -239,19 +226,20 @@
           <w:color w:val="FF0000"/>
           <w:sz w:val="28"/>
           <w:szCs w:val="28"/>
-        </w:rPr>
-        <w:t>とバグります</w:t>
-      </w:r>
-      <w:r>
-        <w:rPr>
-          <w:rFonts w:hint="eastAsia"/>
+          <w:u w:val="single"/>
+        </w:rPr>
+        <w:t>数量を間違えたら</w:t>
+      </w:r>
+      <w:r>
+        <w:rPr>
           <w:b/>
           <w:bCs/>
           <w:color w:val="FF0000"/>
           <w:sz w:val="28"/>
           <w:szCs w:val="28"/>
-        </w:rPr>
-        <w:t>(※1)</w:t>
+          <w:u w:val="single"/>
+        </w:rPr>
+        <w:br/>
       </w:r>
       <w:r>
         <w:rPr>
@@ -262,15 +250,27 @@
           <w:sz w:val="28"/>
           <w:szCs w:val="28"/>
         </w:rPr>
-        <w:t>。</w:t>
-      </w:r>
-      <w:r>
-        <w:rPr>
+        <w:t xml:space="preserve">　</w:t>
+      </w:r>
+      <w:r>
+        <w:rPr>
+          <w:rFonts w:hint="eastAsia"/>
           <w:b/>
           <w:bCs/>
           <w:color w:val="FF0000"/>
           <w:sz w:val="28"/>
           <w:szCs w:val="28"/>
+          <w:u w:val="single"/>
+        </w:rPr>
+        <w:t>「4 次の会計へ進む(画面をリセット)」を</w:t>
+      </w:r>
+      <w:r>
+        <w:rPr>
+          <w:b/>
+          <w:bCs/>
+          <w:color w:val="FF0000"/>
+          <w:sz w:val="28"/>
+          <w:szCs w:val="28"/>
         </w:rPr>
         <w:br/>
       </w:r>
@@ -283,7 +283,7 @@
           <w:sz w:val="28"/>
           <w:szCs w:val="28"/>
         </w:rPr>
-        <w:t xml:space="preserve">　</w:t>
+        <w:t xml:space="preserve">  </w:t>
       </w:r>
       <w:r>
         <w:rPr>
@@ -295,70 +295,114 @@
           <w:szCs w:val="28"/>
           <w:u w:val="single"/>
         </w:rPr>
-        <w:t>数量を間違えたら「4 次の会計へ進む(画面をリセット)」を</w:t>
-      </w:r>
-      <w:r>
-        <w:rPr>
-          <w:b/>
-          <w:bCs/>
-          <w:color w:val="FF0000"/>
-          <w:sz w:val="28"/>
-          <w:szCs w:val="28"/>
+        <w:t>押してやり直す！</w:t>
+      </w:r>
+    </w:p>
+    <w:p>
+      <w:pPr>
+        <w:spacing w:line="340" w:lineRule="exact"/>
+        <w:ind w:left="286" w:hangingChars="100" w:hanging="286"/>
+        <w:rPr>
+          <w:sz w:val="28"/>
+          <w:szCs w:val="28"/>
+        </w:rPr>
+      </w:pPr>
+      <w:r>
+        <w:rPr>
+          <w:rFonts w:hint="eastAsia"/>
+          <w:b/>
+          <w:bCs/>
+          <w:sz w:val="28"/>
+          <w:szCs w:val="28"/>
+          <w:u w:val="single"/>
+        </w:rPr>
+        <w:t>【手順 その3】</w:t>
+      </w:r>
+      <w:r>
+        <w:rPr>
+          <w:b/>
+          <w:bCs/>
+          <w:sz w:val="28"/>
+          <w:szCs w:val="28"/>
+          <w:u w:val="single"/>
         </w:rPr>
         <w:br/>
       </w:r>
       <w:r>
         <w:rPr>
           <w:rFonts w:hint="eastAsia"/>
-          <w:b/>
-          <w:bCs/>
-          <w:color w:val="FF0000"/>
-          <w:sz w:val="28"/>
-          <w:szCs w:val="28"/>
-        </w:rPr>
-        <w:t xml:space="preserve">  </w:t>
-      </w:r>
-      <w:r>
-        <w:rPr>
-          <w:rFonts w:hint="eastAsia"/>
-          <w:b/>
-          <w:bCs/>
-          <w:color w:val="FF0000"/>
+          <w:sz w:val="28"/>
+          <w:szCs w:val="28"/>
+        </w:rPr>
+        <w:t>お預かり金額の入力欄に記入後、</w:t>
+      </w:r>
+      <w:r>
+        <w:rPr>
+          <w:sz w:val="28"/>
+          <w:szCs w:val="28"/>
+        </w:rPr>
+        <w:br/>
+      </w:r>
+      <w:r>
+        <w:rPr>
+          <w:rFonts w:hint="eastAsia"/>
+          <w:sz w:val="28"/>
+          <w:szCs w:val="28"/>
+        </w:rPr>
+        <w:t>「2 おつりを表示(お預かり金額を入力してから押す)」を押</w:t>
+      </w:r>
+      <w:r>
+        <w:rPr>
+          <w:rFonts w:hint="eastAsia"/>
+          <w:sz w:val="28"/>
+          <w:szCs w:val="28"/>
+        </w:rPr>
+        <w:t>し、</w:t>
+      </w:r>
+      <w:r>
+        <w:rPr>
+          <w:sz w:val="28"/>
+          <w:szCs w:val="28"/>
+        </w:rPr>
+        <w:br/>
+      </w:r>
+      <w:r>
+        <w:rPr>
+          <w:rFonts w:hint="eastAsia"/>
+          <w:sz w:val="28"/>
+          <w:szCs w:val="28"/>
+        </w:rPr>
+        <w:t>お客様画面を更新。</w:t>
+      </w:r>
+    </w:p>
+    <w:p>
+      <w:pPr>
+        <w:spacing w:line="340" w:lineRule="exact"/>
+        <w:ind w:left="286" w:hangingChars="100" w:hanging="286"/>
+        <w:rPr>
+          <w:sz w:val="28"/>
+          <w:szCs w:val="28"/>
+        </w:rPr>
+      </w:pPr>
+      <w:r>
+        <w:rPr>
+          <w:rFonts w:hint="eastAsia"/>
+          <w:b/>
+          <w:bCs/>
           <w:sz w:val="28"/>
           <w:szCs w:val="28"/>
           <w:u w:val="single"/>
         </w:rPr>
-        <w:t>押してやり直す！</w:t>
-      </w:r>
-    </w:p>
-    <w:p>
-      <w:pPr>
-        <w:spacing w:line="340" w:lineRule="exact"/>
-        <w:ind w:left="280" w:hangingChars="100" w:hanging="280"/>
-        <w:rPr>
-          <w:sz w:val="28"/>
-          <w:szCs w:val="28"/>
-        </w:rPr>
-      </w:pPr>
-      <w:r>
-        <w:rPr>
-          <w:rFonts w:hint="eastAsia"/>
+        <w:t>【手順 その4】</w:t>
+      </w:r>
+      <w:r>
+        <w:rPr>
           <w:b/>
           <w:bCs/>
           <w:sz w:val="28"/>
           <w:szCs w:val="28"/>
           <w:u w:val="single"/>
         </w:rPr>
-        <w:t>【手順 その3】</w:t>
-      </w:r>
-      <w:r>
-        <w:rPr>
-          <w:b/>
-          <w:bCs/>
-          <w:sz w:val="28"/>
-          <w:szCs w:val="28"/>
-          <w:u w:val="single"/>
-        </w:rPr>
         <w:br/>
       </w:r>
       <w:r>
@@ -367,90 +411,13 @@
           <w:sz w:val="28"/>
           <w:szCs w:val="28"/>
         </w:rPr>
-        <w:t>お預かり金額の入力欄に記入後、</w:t>
-      </w:r>
-      <w:r>
-        <w:rPr>
-          <w:sz w:val="28"/>
-          <w:szCs w:val="28"/>
-        </w:rPr>
-        <w:br/>
-      </w:r>
-      <w:r>
-        <w:rPr>
-          <w:rFonts w:hint="eastAsia"/>
-          <w:sz w:val="28"/>
-          <w:szCs w:val="28"/>
-        </w:rPr>
-        <w:t>「2 おつりを表示(お預かり金額を入力してから押す)」を押</w:t>
-      </w:r>
-      <w:r>
-        <w:rPr>
-          <w:rFonts w:hint="eastAsia"/>
-          <w:sz w:val="28"/>
-          <w:szCs w:val="28"/>
-        </w:rPr>
-        <w:t>し、</w:t>
-      </w:r>
-      <w:r>
-        <w:rPr>
-          <w:sz w:val="28"/>
-          <w:szCs w:val="28"/>
-        </w:rPr>
-        <w:br/>
-      </w:r>
-      <w:r>
-        <w:rPr>
-          <w:rFonts w:hint="eastAsia"/>
-          <w:sz w:val="28"/>
-          <w:szCs w:val="28"/>
-        </w:rPr>
-        <w:t>お客様画面を更新。</w:t>
-      </w:r>
-    </w:p>
-    <w:p>
-      <w:pPr>
-        <w:spacing w:line="340" w:lineRule="exact"/>
-        <w:ind w:left="280" w:hangingChars="100" w:hanging="280"/>
-        <w:rPr>
-          <w:sz w:val="28"/>
-          <w:szCs w:val="28"/>
-        </w:rPr>
-      </w:pPr>
-      <w:r>
-        <w:rPr>
-          <w:rFonts w:hint="eastAsia"/>
-          <w:b/>
-          <w:bCs/>
-          <w:sz w:val="28"/>
-          <w:szCs w:val="28"/>
-          <w:u w:val="single"/>
-        </w:rPr>
-        <w:t>【手順 その4】</w:t>
-      </w:r>
-      <w:r>
-        <w:rPr>
-          <w:b/>
-          <w:bCs/>
-          <w:sz w:val="28"/>
-          <w:szCs w:val="28"/>
-          <w:u w:val="single"/>
-        </w:rPr>
-        <w:br/>
-      </w:r>
-      <w:r>
-        <w:rPr>
-          <w:rFonts w:hint="eastAsia"/>
-          <w:sz w:val="28"/>
-          <w:szCs w:val="28"/>
-        </w:rPr>
         <w:t>お客様におつりを渡したら「会計を記録する」を押して会計終了</w:t>
       </w:r>
     </w:p>
     <w:p>
       <w:pPr>
         <w:spacing w:line="340" w:lineRule="exact"/>
-        <w:ind w:left="280" w:hangingChars="100" w:hanging="280"/>
+        <w:ind w:left="286" w:hangingChars="100" w:hanging="286"/>
         <w:rPr>
           <w:sz w:val="28"/>
           <w:szCs w:val="28"/>
@@ -492,7 +459,7 @@
           <w:tab w:val="left" w:pos="2340"/>
         </w:tabs>
         <w:spacing w:line="340" w:lineRule="exact"/>
-        <w:ind w:left="280" w:hangingChars="100" w:hanging="280"/>
+        <w:ind w:left="286" w:hangingChars="100" w:hanging="286"/>
         <w:rPr>
           <w:b/>
           <w:bCs/>
@@ -620,24 +587,6 @@
           <w:sz w:val="28"/>
           <w:szCs w:val="28"/>
         </w:rPr>
-        <w:t>・※1の詳細。連打するとお会計金額が増える。連打しないで。</w:t>
-      </w:r>
-    </w:p>
-    <w:p>
-      <w:pPr>
-        <w:spacing w:line="340" w:lineRule="exact"/>
-        <w:ind w:left="280" w:hangingChars="100" w:hanging="280"/>
-        <w:rPr>
-          <w:sz w:val="28"/>
-          <w:szCs w:val="28"/>
-        </w:rPr>
-      </w:pPr>
-      <w:r>
-        <w:rPr>
-          <w:rFonts w:hint="eastAsia"/>
-          <w:sz w:val="28"/>
-          <w:szCs w:val="28"/>
-        </w:rPr>
         <w:t>・「1 金額を表示する」と「3 会計を記録する」では、</w:t>
       </w:r>
       <w:r>
@@ -691,6 +640,26 @@
         </w:rPr>
         <w:t>・数量指定は、マウスホイール以外で入力すると負の値にもできる</w:t>
       </w:r>
+    </w:p>
+    <w:p>
+      <w:pPr>
+        <w:spacing w:line="340" w:lineRule="exact"/>
+        <w:ind w:left="280" w:hangingChars="100" w:hanging="280"/>
+        <w:rPr>
+          <w:sz w:val="28"/>
+          <w:szCs w:val="28"/>
+        </w:rPr>
+      </w:pPr>
+    </w:p>
+    <w:p>
+      <w:pPr>
+        <w:spacing w:line="340" w:lineRule="exact"/>
+        <w:ind w:left="280" w:hangingChars="100" w:hanging="280"/>
+        <w:rPr>
+          <w:sz w:val="28"/>
+          <w:szCs w:val="28"/>
+        </w:rPr>
+      </w:pPr>
     </w:p>
     <w:p>
       <w:pPr>
@@ -708,7 +677,7 @@
           <w:tab w:val="left" w:pos="2340"/>
         </w:tabs>
         <w:spacing w:line="340" w:lineRule="exact"/>
-        <w:ind w:left="280" w:hangingChars="100" w:hanging="280"/>
+        <w:ind w:left="286" w:hangingChars="100" w:hanging="286"/>
         <w:rPr>
           <w:b/>
           <w:bCs/>
@@ -766,7 +735,25 @@
           <w:sz w:val="28"/>
           <w:szCs w:val="28"/>
         </w:rPr>
-        <w:t>・システムの各画面は、「アスペクト比=16:9」で画面を半分占有</w:t>
+        <w:t>・システムの各画面は、「アスペクト比=16:9」で画面</w:t>
+      </w:r>
+      <w:proofErr w:type="gramStart"/>
+      <w:r>
+        <w:rPr>
+          <w:rFonts w:hint="eastAsia"/>
+          <w:sz w:val="28"/>
+          <w:szCs w:val="28"/>
+        </w:rPr>
+        <w:t>を</w:t>
+      </w:r>
+      <w:proofErr w:type="gramEnd"/>
+      <w:r>
+        <w:rPr>
+          <w:rFonts w:hint="eastAsia"/>
+          <w:sz w:val="28"/>
+          <w:szCs w:val="28"/>
+        </w:rPr>
+        <w:t>半分占有</w:t>
       </w:r>
       <w:r>
         <w:rPr>
@@ -775,13 +762,23 @@
         </w:rPr>
         <w:br/>
       </w:r>
-      <w:r>
-        <w:rPr>
-          <w:rFonts w:hint="eastAsia"/>
-          <w:sz w:val="28"/>
-          <w:szCs w:val="28"/>
-        </w:rPr>
-        <w:t>を想定しています。</w:t>
+      <w:proofErr w:type="gramStart"/>
+      <w:r>
+        <w:rPr>
+          <w:rFonts w:hint="eastAsia"/>
+          <w:sz w:val="28"/>
+          <w:szCs w:val="28"/>
+        </w:rPr>
+        <w:t>を</w:t>
+      </w:r>
+      <w:proofErr w:type="gramEnd"/>
+      <w:r>
+        <w:rPr>
+          <w:rFonts w:hint="eastAsia"/>
+          <w:sz w:val="28"/>
+          <w:szCs w:val="28"/>
+        </w:rPr>
+        <w:t>想定しています。</w:t>
       </w:r>
       <w:r>
         <w:rPr>
@@ -1062,7 +1059,6 @@
         <w:spacing w:line="340" w:lineRule="exact"/>
         <w:ind w:left="280" w:hangingChars="100" w:hanging="280"/>
         <w:rPr>
-          <w:rFonts w:hint="eastAsia"/>
           <w:sz w:val="28"/>
           <w:szCs w:val="28"/>
         </w:rPr>
